--- a/demo/packets/Untitled-Film-Set_TB.docx
+++ b/demo/packets/Untitled-Film-Set_TB.docx
@@ -61,35 +61,7 @@
         <w:rPr>
           <w:b/>
         </w:rPr>
-        <w:t xml:space="preserve">A man who asks what “romance” means is advised to imagine his toothless wife is this actress in the opening scene of a 1982 play. After this actress’s name was used without permission for the title of a film about an old woman who impersonates her for a variety TV show, she established a namesake “test” for trademarks by unsuccessfully suing Federico Fellini’s producers. This actress’s mother once barged in like a “rhinoceros” backstage to comfort her crying, after a dress she stitched herself </w:t>
-      </w:r>
-      <w:proofErr w:type="spellStart"/>
-      <w:r>
-        <w:rPr>
-          <w:b/>
-        </w:rPr>
-        <w:t>shedded</w:t>
-      </w:r>
-      <w:proofErr w:type="spellEnd"/>
-      <w:r>
-        <w:rPr>
-          <w:b/>
-        </w:rPr>
-        <w:t xml:space="preserve"> ostrich feathers </w:t>
-      </w:r>
-      <w:proofErr w:type="spellStart"/>
-      <w:r>
-        <w:rPr>
-          <w:b/>
-        </w:rPr>
-        <w:t>en</w:t>
-      </w:r>
-      <w:proofErr w:type="spellEnd"/>
-      <w:r>
-        <w:rPr>
-          <w:b/>
-        </w:rPr>
-        <w:t xml:space="preserve"> masse, according to her colleague Hermes (*)</w:t>
+        <w:t>A man who asks what “romance” means is advised to imagine his toothless wife is this actress in the opening scene of a 1982 play. After this actress’s name was used without permission for the title of a film about an old woman who impersonates her for a variety TV show, she established a namesake “test” for trademarks by unsuccessfully suing Federico Fellini’s producers. This actress’s mother once barged in like a “rhinoceros” backstage to comfort her crying, after a dress she stitched herself shedded ostrich feathers en masse, according to her colleague Hermes (*)</w:t>
       </w:r>
       <w:r>
         <w:t xml:space="preserve"> Pan. This actress wore a blue dress with a white collar and cuffs for her Oscar-winning role as Kitty Foyle. An Ann Richards speech popularized a quip about this actress. A film in which this actress spoke in Pig Latin got her leading roles in RKO films like </w:t>
@@ -187,23 +159,7 @@
           <w:i/>
           <w:color w:val="666666"/>
         </w:rPr>
-        <w:t xml:space="preserve">“Master </w:t>
-      </w:r>
-      <w:proofErr w:type="gramStart"/>
-      <w:r>
-        <w:rPr>
-          <w:i/>
-          <w:color w:val="666666"/>
-        </w:rPr>
-        <w:t>Harold”…</w:t>
-      </w:r>
-      <w:proofErr w:type="gramEnd"/>
-      <w:r>
-        <w:rPr>
-          <w:i/>
-          <w:color w:val="666666"/>
-        </w:rPr>
-        <w:t xml:space="preserve"> and the Boys</w:t>
+        <w:t>“Master Harold”… and the Boys</w:t>
       </w:r>
       <w:r>
         <w:rPr>
@@ -241,21 +197,7 @@
         <w:rPr>
           <w:b/>
         </w:rPr>
-        <w:t>-</w:t>
-      </w:r>
-      <w:proofErr w:type="spellStart"/>
-      <w:r>
-        <w:rPr>
-          <w:b/>
-        </w:rPr>
-        <w:t>esque</w:t>
-      </w:r>
-      <w:proofErr w:type="spellEnd"/>
-      <w:r>
-        <w:rPr>
-          <w:b/>
-        </w:rPr>
-        <w:t xml:space="preserve"> scene, a group of students stand up at their pews as officers serving this leader escort their American missionary principal out of a nave. In a 2008 film set during this leader’s regime, a middle-aged man does nothing but rehearse in his apartment for a Tony Manero look-alike contest. A middle-class boy escapes a ransack of a slum under this leader by showing his sneakers to a policeman in Andrés Wood’s film </w:t>
+        <w:t xml:space="preserve">-esque scene, a group of students stand up at their pews as officers serving this leader escort their American missionary principal out of a nave. In a 2008 film set during this leader’s regime, a middle-aged man does nothing but rehearse in his apartment for a Tony Manero look-alike contest. A middle-class boy escapes a ransack of a slum under this leader by showing his sneakers to a policeman in Andrés Wood’s film </w:t>
       </w:r>
       <w:r>
         <w:rPr>
@@ -283,7 +225,6 @@
         </w:rPr>
         <w:t xml:space="preserve">, students argue about this leader’s policies and cry as they watch a smuggled film titled </w:t>
       </w:r>
-      <w:proofErr w:type="gramStart"/>
       <w:r>
         <w:rPr>
           <w:b/>
@@ -291,7 +232,6 @@
         </w:rPr>
         <w:t>The</w:t>
       </w:r>
-      <w:proofErr w:type="gramEnd"/>
       <w:r>
         <w:rPr>
           <w:b/>
@@ -314,15 +254,7 @@
         <w:t>Nostalgia for the Light</w:t>
       </w:r>
       <w:r>
-        <w:t xml:space="preserve">. In a 2012 film, an ad agent played by Gael García Bernal encourages citizens to vote this leader out by developing a logo with a rainbow over a two-letter word. For 10 points, Pablo </w:t>
-      </w:r>
-      <w:proofErr w:type="spellStart"/>
-      <w:r>
-        <w:t>Larraín’s</w:t>
-      </w:r>
-      <w:proofErr w:type="spellEnd"/>
-      <w:r>
-        <w:t xml:space="preserve"> </w:t>
+        <w:t xml:space="preserve">. In a 2012 film, an ad agent played by Gael García Bernal encourages citizens to vote this leader out by developing a logo with a rainbow over a two-letter word. For 10 points, Pablo Larraín’s </w:t>
       </w:r>
       <w:r>
         <w:rPr>
@@ -504,23 +436,7 @@
           <w:i/>
           <w:color w:val="666666"/>
         </w:rPr>
-        <w:t xml:space="preserve">Stand </w:t>
-      </w:r>
-      <w:proofErr w:type="gramStart"/>
-      <w:r>
-        <w:rPr>
-          <w:i/>
-          <w:color w:val="666666"/>
-        </w:rPr>
-        <w:t>By</w:t>
-      </w:r>
-      <w:proofErr w:type="gramEnd"/>
-      <w:r>
-        <w:rPr>
-          <w:i/>
-          <w:color w:val="666666"/>
-        </w:rPr>
-        <w:t xml:space="preserve"> Me</w:t>
+        <w:t>Stand By Me</w:t>
       </w:r>
       <w:r>
         <w:rPr>
@@ -697,21 +613,7 @@
         <w:rPr>
           <w:b/>
         </w:rPr>
-        <w:t xml:space="preserve">After filming a scene in an enormous tank, the actor playing this character had red noses and reindeer antlers photoshopped onto an underwater group photo of the cast and crew for a Christmas card. For a scene from a film about this character, set designers Stephanie McMillian and Stuart Craig spent months stockpiling old furniture and created a small tiara. Jany </w:t>
-      </w:r>
-      <w:proofErr w:type="spellStart"/>
-      <w:r>
-        <w:rPr>
-          <w:b/>
-        </w:rPr>
-        <w:t>Temime</w:t>
-      </w:r>
-      <w:proofErr w:type="spellEnd"/>
-      <w:r>
-        <w:rPr>
-          <w:b/>
-        </w:rPr>
-        <w:t>, the costume designer of a film about this character, was accused of plagiarizing Alexander McQueen for a white dress patterned with two (*)</w:t>
+        <w:t>After filming a scene in an enormous tank, the actor playing this character had red noses and reindeer antlers photoshopped onto an underwater group photo of the cast and crew for a Christmas card. For a scene from a film about this character, set designers Stephanie McMillian and Stuart Craig spent months stockpiling old furniture and created a small tiara. Jany Temime, the costume designer of a film about this character, was accused of plagiarizing Alexander McQueen for a white dress patterned with two (*)</w:t>
       </w:r>
       <w:r>
         <w:t xml:space="preserve"> birds facing each other. In a film about this character, Pam Ferris wore 36 prosthetic suits in sequence to depict a woman’s sudden enlarging. A director accepted an offer for a film about this character after his compatriot Guillermo del Toro recommended the book series upon which it was based. For 10 points, Alnwick Castle’s and Durham Cathedral’s most notable appearances as filming locations were as what character’s school, Hogwarts?</w:t>
@@ -895,21 +797,7 @@
         <w:rPr>
           <w:b/>
         </w:rPr>
-        <w:t xml:space="preserve">Because this director’s crew disliked him for harsh filming conditions, he shouted “Fight! Try to fight each other as you hate me!” to hype up two actors in a fight scene from his magnum opus. Myths this director came up with about himself include claiming that Benito Mussolini owned a copy of his most famous film, which established </w:t>
-      </w:r>
-      <w:proofErr w:type="spellStart"/>
-      <w:r>
-        <w:rPr>
-          <w:b/>
-        </w:rPr>
-        <w:t>ZaSu</w:t>
-      </w:r>
-      <w:proofErr w:type="spellEnd"/>
-      <w:r>
-        <w:rPr>
-          <w:b/>
-        </w:rPr>
-        <w:t xml:space="preserve"> </w:t>
+        <w:t xml:space="preserve">Because this director’s crew disliked him for harsh filming conditions, he shouted “Fight! Try to fight each other as you hate me!” to hype up two actors in a fight scene from his magnum opus. Myths this director came up with about himself include claiming that Benito Mussolini owned a copy of his most famous film, which established ZaSu </w:t>
       </w:r>
       <w:r>
         <w:rPr>
@@ -925,15 +813,7 @@
         <w:t xml:space="preserve"> Pitts as a dramatic actress. In a dark scene set in a garage, a character played by this director reveals that he was the first husband of a woman he refers to as (*)</w:t>
       </w:r>
       <w:r>
-        <w:t xml:space="preserve"> “Madame.” This director applied gold tinting by hand to many frames from his magnum opus, which he insisted on filming in Death Valley. This director transitioned to acting, playing von </w:t>
-      </w:r>
-      <w:proofErr w:type="spellStart"/>
-      <w:r>
-        <w:t>Rauffenstein</w:t>
-      </w:r>
-      <w:proofErr w:type="spellEnd"/>
-      <w:r>
-        <w:t xml:space="preserve"> in </w:t>
+        <w:t xml:space="preserve"> “Madame.” This director applied gold tinting by hand to many frames from his magnum opus, which he insisted on filming in Death Valley. This director transitioned to acting, playing von Rauffenstein in </w:t>
       </w:r>
       <w:r>
         <w:rPr>
@@ -960,15 +840,7 @@
         <w:t>McTeague</w:t>
       </w:r>
       <w:r>
-        <w:t xml:space="preserve">. For 10 points, name this </w:t>
-      </w:r>
-      <w:proofErr w:type="gramStart"/>
-      <w:r>
-        <w:t>Austrian-American</w:t>
-      </w:r>
-      <w:proofErr w:type="gramEnd"/>
-      <w:r>
-        <w:t xml:space="preserve"> director of </w:t>
+        <w:t xml:space="preserve">. For 10 points, name this Austrian-American director of </w:t>
       </w:r>
       <w:r>
         <w:rPr>
@@ -1067,28 +939,422 @@
         <w:t>Stalin</w:t>
       </w:r>
       <w:r>
-        <w:t xml:space="preserve"> [or Josif </w:t>
-      </w:r>
-      <w:proofErr w:type="spellStart"/>
-      <w:r>
-        <w:t>Vissarionovich</w:t>
-      </w:r>
-      <w:proofErr w:type="spellEnd"/>
+        <w:t xml:space="preserve"> [or Josif Vissarionovich </w:t>
+      </w:r>
+      <w:r>
+        <w:rPr>
+          <w:b/>
+          <w:u w:val="single"/>
+        </w:rPr>
+        <w:t>Dzhugashvili</w:t>
+      </w:r>
+      <w:r>
+        <w:t xml:space="preserve">; accept </w:t>
+      </w:r>
+      <w:r>
+        <w:rPr>
+          <w:i/>
+        </w:rPr>
+        <w:t xml:space="preserve">The </w:t>
+      </w:r>
+      <w:r>
+        <w:rPr>
+          <w:b/>
+          <w:i/>
+          <w:u w:val="single"/>
+        </w:rPr>
+        <w:t>Death of Stalin</w:t>
+      </w:r>
+      <w:r>
+        <w:t xml:space="preserve">] </w:t>
+      </w:r>
+      <w:r>
+        <w:rPr>
+          <w:color w:val="666666"/>
+        </w:rPr>
+        <w:t>(The officer mentioned in the third line is Georgy Zhukov, who is portrayed by Jason Isaacs. Stalin preferred his portrayal by Aleksei Dikiy to those of Gelovani because Dikiy spoke classical Russian without a hint of a Georgian accent.)</w:t>
+      </w:r>
+    </w:p>
+    <w:p>
+      <w:pPr>
+        <w:widowControl w:val="0"/>
+      </w:pPr>
+      <w:r>
+        <w:t>&lt;AP, Written&gt;</w:t>
+      </w:r>
+    </w:p>
+    <w:p>
+      <w:pPr>
+        <w:widowControl w:val="0"/>
+      </w:pPr>
+    </w:p>
+    <w:p>
+      <w:pPr>
+        <w:widowControl w:val="0"/>
+      </w:pPr>
+      <w:r>
+        <w:t xml:space="preserve">9. </w:t>
+      </w:r>
+      <w:r>
+        <w:rPr>
+          <w:b/>
+        </w:rPr>
+        <w:t xml:space="preserve">An essay by this author lambasts Meryl Streep as the “ideal high-WASP actress for the fast-track yuppie era” after gushing about once collecting 599 pictures of Elizabeth Taylor. In a film, this real-life author asserts that the mammy stereotype is actually good because it’s based on fertility goddesses, after pointing out that the film’s title object has the same colors as the Italian flag. In 1998, the British Film Institute commissioned this Hitchcock super-fan to write a book analyzing </w:t>
+      </w:r>
+      <w:r>
+        <w:rPr>
+          <w:b/>
+          <w:i/>
+        </w:rPr>
+        <w:t>The Birds</w:t>
+      </w:r>
+      <w:r>
+        <w:rPr>
+          <w:b/>
+        </w:rPr>
+        <w:t xml:space="preserve">. The protagonist visits the Center for Lesbian Information and Technology after interviewing this author in Cheryl Dunye’s film </w:t>
+      </w:r>
+      <w:r>
+        <w:rPr>
+          <w:b/>
+          <w:i/>
+        </w:rPr>
+        <w:t xml:space="preserve">The </w:t>
+      </w:r>
+      <w:r>
+        <w:rPr>
+          <w:b/>
+        </w:rPr>
+        <w:t>(*)</w:t>
+      </w:r>
       <w:r>
         <w:t xml:space="preserve"> </w:t>
       </w:r>
       <w:r>
         <w:rPr>
-          <w:b/>
-          <w:u w:val="single"/>
-        </w:rPr>
-        <w:t>Dzhugashvili</w:t>
+          <w:i/>
+        </w:rPr>
+        <w:t>Watermelon Woman</w:t>
+      </w:r>
+      <w:r>
+        <w:t xml:space="preserve">. This author used the title “Revenge of the Sith” for the closing chapter of the book </w:t>
+      </w:r>
+      <w:r>
+        <w:rPr>
+          <w:i/>
+        </w:rPr>
+        <w:t>Glittering Images</w:t>
+      </w:r>
+      <w:r>
+        <w:t xml:space="preserve">. This author discussed film stars like Marlon Brando in an essay from the collection </w:t>
+      </w:r>
+      <w:r>
+        <w:rPr>
+          <w:i/>
+        </w:rPr>
+        <w:t>Sex, Art, and American Culture</w:t>
+      </w:r>
+      <w:r>
+        <w:t xml:space="preserve">. For 10 points, an Ingmar Bergman film inspired the title of what feminist film theorist’s 1990 book </w:t>
+      </w:r>
+      <w:r>
+        <w:rPr>
+          <w:i/>
+        </w:rPr>
+        <w:t>Sexual Personae</w:t>
+      </w:r>
+      <w:r>
+        <w:t>?</w:t>
+      </w:r>
+    </w:p>
+    <w:p>
+      <w:pPr>
+        <w:widowControl w:val="0"/>
+      </w:pPr>
+      <w:r>
+        <w:t xml:space="preserve">ANSWER: Camille </w:t>
+      </w:r>
+      <w:r>
+        <w:rPr>
+          <w:b/>
+          <w:u w:val="single"/>
+        </w:rPr>
+        <w:t>Paglia</w:t>
+      </w:r>
+      <w:r>
+        <w:t xml:space="preserve"> </w:t>
+      </w:r>
+      <w:r>
+        <w:rPr>
+          <w:color w:val="666666"/>
+        </w:rPr>
+        <w:t>(“PAHL-yuh”)</w:t>
+      </w:r>
+      <w:r>
+        <w:t xml:space="preserve"> [or Camille Anna </w:t>
+      </w:r>
+      <w:r>
+        <w:rPr>
+          <w:b/>
+          <w:u w:val="single"/>
+        </w:rPr>
+        <w:t>Paglia</w:t>
+      </w:r>
+      <w:r>
+        <w:t>]</w:t>
+      </w:r>
+    </w:p>
+    <w:p>
+      <w:pPr>
+        <w:widowControl w:val="0"/>
+      </w:pPr>
+      <w:r>
+        <w:t>&lt;AP, Written&gt;</w:t>
+      </w:r>
+    </w:p>
+    <w:p>
+      <w:pPr>
+        <w:widowControl w:val="0"/>
+      </w:pPr>
+    </w:p>
+    <w:p>
+      <w:pPr>
+        <w:widowControl w:val="0"/>
+      </w:pPr>
+      <w:r>
+        <w:t xml:space="preserve">10. </w:t>
+      </w:r>
+      <w:r>
+        <w:rPr>
+          <w:b/>
+        </w:rPr>
+        <w:t>A real-life manslaughter case against Ágnes Geréb for her participation in one of these events inspired Kata Wéber’s screenplay to a 2020 film. Kate Bush wrote a song about one of these events for a John Hughes film starring Elizabeth McGovern and Kevin Bacon. Shia LaBeouf actually kept forgetting where a phone prop was located while filming a 24-minute long take of one of these events that opens a Kornél Mundruczó </w:t>
+      </w:r>
+      <w:r>
+        <w:rPr>
+          <w:b/>
+          <w:color w:val="666666"/>
+        </w:rPr>
+        <w:t>(“MOON-droo-cho”)</w:t>
+      </w:r>
+      <w:r>
+        <w:rPr>
+          <w:b/>
+        </w:rPr>
+        <w:t xml:space="preserve"> film starring Vanessa Kirby. One of these events takes place partially underwater in the rain at the bottom of a pit in (*)</w:t>
+      </w:r>
+      <w:r>
+        <w:t xml:space="preserve"> </w:t>
+      </w:r>
+      <w:r>
+        <w:rPr>
+          <w:i/>
+        </w:rPr>
+        <w:t>Apocalypto</w:t>
+      </w:r>
+      <w:r>
+        <w:t xml:space="preserve">. A director filmed this sort of event for the second time in the five-minute documentary </w:t>
+      </w:r>
+      <w:r>
+        <w:rPr>
+          <w:i/>
+        </w:rPr>
+        <w:t>Thigh Line Lyre Triangular</w:t>
+      </w:r>
+      <w:r>
+        <w:t xml:space="preserve">. Several of these events involving multiple characters of various ages played by Rory Kinnear disturbingly occur in sequence at the end of Alex Garland’s film </w:t>
+      </w:r>
+      <w:r>
+        <w:rPr>
+          <w:i/>
+        </w:rPr>
+        <w:t>Men</w:t>
+      </w:r>
+      <w:r>
+        <w:t>. For 10 points, Stan Brakhage </w:t>
+      </w:r>
+      <w:r>
+        <w:rPr>
+          <w:color w:val="666666"/>
+        </w:rPr>
+        <w:t>(“BRACK-idge”)</w:t>
+      </w:r>
+      <w:r>
+        <w:t xml:space="preserve"> avoided fainting by filming his wife undergoing what event in his film </w:t>
+      </w:r>
+      <w:r>
+        <w:rPr>
+          <w:i/>
+        </w:rPr>
+        <w:t>Window Water Baby Moving</w:t>
+      </w:r>
+      <w:r>
+        <w:t>?</w:t>
+      </w:r>
+    </w:p>
+    <w:p>
+      <w:pPr>
+        <w:widowControl w:val="0"/>
+      </w:pPr>
+      <w:r>
+        <w:t xml:space="preserve">ANSWER: </w:t>
+      </w:r>
+      <w:r>
+        <w:rPr>
+          <w:b/>
+          <w:u w:val="single"/>
+        </w:rPr>
+        <w:t>birth</w:t>
+      </w:r>
+      <w:r>
+        <w:t>s [or child</w:t>
+      </w:r>
+      <w:r>
+        <w:rPr>
+          <w:b/>
+          <w:u w:val="single"/>
+        </w:rPr>
+        <w:t>birth</w:t>
+      </w:r>
+      <w:r>
+        <w:t xml:space="preserve">s; or </w:t>
+      </w:r>
+      <w:r>
+        <w:rPr>
+          <w:b/>
+          <w:u w:val="single"/>
+        </w:rPr>
+        <w:t>deliveries</w:t>
+      </w:r>
+      <w:r>
+        <w:t xml:space="preserve">; accept having a </w:t>
+      </w:r>
+      <w:r>
+        <w:rPr>
+          <w:b/>
+          <w:u w:val="single"/>
+        </w:rPr>
+        <w:t>baby</w:t>
+      </w:r>
+      <w:r>
+        <w:t xml:space="preserve"> until read; accept </w:t>
+      </w:r>
+      <w:r>
+        <w:rPr>
+          <w:b/>
+          <w:u w:val="single"/>
+        </w:rPr>
+        <w:t>reproduction</w:t>
       </w:r>
       <w:r>
         <w:t xml:space="preserve">; accept </w:t>
       </w:r>
       <w:r>
         <w:rPr>
+          <w:b/>
+          <w:u w:val="single"/>
+        </w:rPr>
+        <w:t>miscarriage</w:t>
+      </w:r>
+      <w:r>
+        <w:t xml:space="preserve">s; reject “cloning”] </w:t>
+      </w:r>
+      <w:r>
+        <w:rPr>
+          <w:color w:val="666666"/>
+        </w:rPr>
+        <w:t xml:space="preserve">(The John Hughes film is </w:t>
+      </w:r>
+      <w:r>
+        <w:rPr>
+          <w:i/>
+          <w:color w:val="666666"/>
+        </w:rPr>
+        <w:t>She’s Having a Baby</w:t>
+      </w:r>
+      <w:r>
+        <w:rPr>
+          <w:color w:val="666666"/>
+        </w:rPr>
+        <w:t>.)</w:t>
+      </w:r>
+    </w:p>
+    <w:p>
+      <w:pPr>
+        <w:widowControl w:val="0"/>
+      </w:pPr>
+      <w:r>
+        <w:t>&lt;AP, Written&gt;</w:t>
+      </w:r>
+    </w:p>
+    <w:p/>
+    <w:p>
+      <w:r>
+        <w:t xml:space="preserve">11. </w:t>
+      </w:r>
+      <w:r>
+        <w:rPr>
+          <w:b/>
+          <w:u w:val="single"/>
+        </w:rPr>
+        <w:t xml:space="preserve">1 </w:t>
+      </w:r>
+      <w:r>
+        <w:rPr>
+          <w:b/>
+          <w:u w:val="single"/>
+        </w:rPr>
+        <w:t>(+)</w:t>
+      </w:r>
+      <w:r>
+        <w:t xml:space="preserve"> </w:t>
+      </w:r>
+      <w:r>
+        <w:rPr>
+          <w:b/>
+        </w:rPr>
+        <w:t xml:space="preserve">2 </w:t>
+      </w:r>
+      <w:r>
+        <w:rPr>
+          <w:b/>
+        </w:rPr>
+        <w:t xml:space="preserve">3 </w:t>
+      </w:r>
+      <w:r>
+        <w:rPr>
+          <w:b/>
+        </w:rPr>
+        <w:t xml:space="preserve">4 </w:t>
+      </w:r>
+      <w:r>
+        <w:rPr>
+          <w:b/>
+        </w:rPr>
+        <w:t>(*)</w:t>
+      </w:r>
+      <w:r>
+        <w:t xml:space="preserve"> </w:t>
+      </w:r>
+      <w:r>
+        <w:t xml:space="preserve">5 </w:t>
+      </w:r>
+      <w:r>
+        <w:t xml:space="preserve">6 </w:t>
+      </w:r>
+      <w:r>
+        <w:t xml:space="preserve">7 </w:t>
+      </w:r>
+      <w:r>
+        <w:t>8</w:t>
+      </w:r>
+    </w:p>
+    <w:p>
+      <w:r>
+        <w:t xml:space="preserve">ANSWER: </w:t>
+      </w:r>
+      <w:r>
+        <w:rPr>
           <w:i/>
         </w:rPr>
         <w:t xml:space="preserve">The </w:t>
@@ -1099,364 +1365,412 @@
           <w:i/>
           <w:u w:val="single"/>
         </w:rPr>
-        <w:t>Death of Stalin</w:t>
-      </w:r>
-      <w:r>
-        <w:t xml:space="preserve">] </w:t>
-      </w:r>
-      <w:r>
-        <w:rPr>
-          <w:color w:val="666666"/>
-        </w:rPr>
-        <w:t xml:space="preserve">(The officer mentioned in the third line is Georgy Zhukov, who is portrayed by Jason Isaacs. Stalin preferred his portrayal by Aleksei </w:t>
-      </w:r>
-      <w:proofErr w:type="spellStart"/>
-      <w:r>
-        <w:rPr>
-          <w:color w:val="666666"/>
-        </w:rPr>
-        <w:t>Dikiy</w:t>
-      </w:r>
-      <w:proofErr w:type="spellEnd"/>
-      <w:r>
-        <w:rPr>
-          <w:color w:val="666666"/>
-        </w:rPr>
-        <w:t xml:space="preserve"> to those of Gelovani because </w:t>
-      </w:r>
-      <w:proofErr w:type="spellStart"/>
-      <w:r>
-        <w:rPr>
-          <w:color w:val="666666"/>
-        </w:rPr>
-        <w:t>Dikiy</w:t>
-      </w:r>
-      <w:proofErr w:type="spellEnd"/>
-      <w:r>
-        <w:rPr>
-          <w:color w:val="666666"/>
-        </w:rPr>
-        <w:t xml:space="preserve"> spoke classical Russian without a hint of a Georgian accent.)</w:t>
-      </w:r>
-    </w:p>
-    <w:p>
-      <w:pPr>
-        <w:widowControl w:val="0"/>
-      </w:pPr>
-      <w:r>
-        <w:t>&lt;AP, Written&gt;</w:t>
-      </w:r>
-    </w:p>
-    <w:p>
-      <w:pPr>
-        <w:widowControl w:val="0"/>
-      </w:pPr>
-    </w:p>
-    <w:p>
-      <w:pPr>
-        <w:widowControl w:val="0"/>
-      </w:pPr>
-      <w:r>
-        <w:t xml:space="preserve">9. </w:t>
-      </w:r>
-      <w:r>
-        <w:rPr>
-          <w:b/>
-        </w:rPr>
-        <w:t xml:space="preserve">An essay by this author lambasts Meryl Streep as the “ideal high-WASP actress for the fast-track yuppie era” after gushing about once collecting 599 pictures of Elizabeth Taylor. In a film, this real-life author asserts that the mammy stereotype is </w:t>
-      </w:r>
-      <w:proofErr w:type="gramStart"/>
-      <w:r>
-        <w:rPr>
-          <w:b/>
-        </w:rPr>
-        <w:t>actually good</w:t>
-      </w:r>
-      <w:proofErr w:type="gramEnd"/>
-      <w:r>
-        <w:rPr>
-          <w:b/>
-        </w:rPr>
-        <w:t xml:space="preserve"> because it’s based on fertility goddesses, after pointing out that the film’s title object has the same colors as the Italian flag. In 1998, the British Film Institute commissioned this Hitchcock super-fan to write a book analyzing </w:t>
-      </w:r>
-      <w:r>
-        <w:rPr>
-          <w:b/>
-          <w:i/>
-        </w:rPr>
-        <w:t>The Birds</w:t>
-      </w:r>
-      <w:r>
-        <w:rPr>
-          <w:b/>
-        </w:rPr>
-        <w:t xml:space="preserve">. The protagonist visits the Center for Lesbian Information and Technology after interviewing this author in Cheryl Dunye’s film </w:t>
-      </w:r>
-      <w:proofErr w:type="gramStart"/>
-      <w:r>
-        <w:rPr>
-          <w:b/>
-          <w:i/>
-        </w:rPr>
-        <w:t>The</w:t>
-      </w:r>
-      <w:proofErr w:type="gramEnd"/>
-      <w:r>
-        <w:rPr>
-          <w:b/>
-          <w:i/>
-        </w:rPr>
+        <w:t>Treasure of the Sierra Madre</w:t>
+      </w:r>
+      <w:r>
+        <w:rPr>
+          <w:color w:val="666666"/>
+        </w:rPr>
+      </w:r>
+      <w:r>
+        <w:rPr>
+          <w:color w:val="666666"/>
+        </w:rPr>
+        <w:t xml:space="preserve"> (dir. John Huston)</w:t>
+      </w:r>
+    </w:p>
+    <w:p>
+      <w:r>
+        <w:t>&lt;AP, Visual&gt;</w:t>
+      </w:r>
+    </w:p>
+    <w:p/>
+    <w:p>
+      <w:r>
+        <w:t xml:space="preserve">12. </w:t>
+      </w:r>
+      <w:r>
+        <w:rPr>
+          <w:b/>
+          <w:u w:val="single"/>
+        </w:rPr>
+        <w:t xml:space="preserve">1 </w:t>
+      </w:r>
+      <w:r>
+        <w:rPr>
+          <w:b/>
+          <w:u w:val="single"/>
+        </w:rPr>
+        <w:t>(+)</w:t>
+      </w:r>
+      <w:r>
         <w:t xml:space="preserve"> </w:t>
       </w:r>
       <w:r>
         <w:rPr>
           <w:b/>
         </w:rPr>
+        <w:t xml:space="preserve">2 </w:t>
+      </w:r>
+      <w:r>
+        <w:rPr>
+          <w:b/>
+        </w:rPr>
+        <w:t xml:space="preserve">3 </w:t>
+      </w:r>
+      <w:r>
+        <w:rPr>
+          <w:b/>
+        </w:rPr>
+        <w:t xml:space="preserve">4 </w:t>
+      </w:r>
+      <w:r>
+        <w:rPr>
+          <w:b/>
+        </w:rPr>
         <w:t>(*)</w:t>
       </w:r>
       <w:r>
         <w:t xml:space="preserve"> </w:t>
       </w:r>
       <w:r>
-        <w:rPr>
-          <w:i/>
-        </w:rPr>
-        <w:t>Watermelon Woman</w:t>
-      </w:r>
-      <w:r>
-        <w:t xml:space="preserve">. This author used the title “Revenge of the Sith” for the closing chapter of the book </w:t>
-      </w:r>
-      <w:r>
-        <w:rPr>
-          <w:i/>
-        </w:rPr>
-        <w:t>Glittering Images</w:t>
-      </w:r>
-      <w:r>
-        <w:t xml:space="preserve">. This author discussed film stars like Marlon Brando in an essay from the collection </w:t>
-      </w:r>
-      <w:r>
-        <w:rPr>
-          <w:i/>
-        </w:rPr>
-        <w:t>Sex, Art, and American Culture</w:t>
-      </w:r>
-      <w:r>
-        <w:t xml:space="preserve">. For 10 points, an Ingmar Bergman film inspired the title of what feminist film theorist’s 1990 book </w:t>
-      </w:r>
-      <w:r>
-        <w:rPr>
-          <w:i/>
-        </w:rPr>
-        <w:t>Sexual Personae</w:t>
-      </w:r>
-      <w:r>
-        <w:t>?</w:t>
-      </w:r>
-    </w:p>
-    <w:p>
-      <w:pPr>
-        <w:widowControl w:val="0"/>
-      </w:pPr>
-      <w:r>
-        <w:t xml:space="preserve">ANSWER: Camille </w:t>
-      </w:r>
-      <w:r>
-        <w:rPr>
-          <w:b/>
-          <w:u w:val="single"/>
-        </w:rPr>
-        <w:t>Paglia</w:t>
+        <w:t xml:space="preserve">5 </w:t>
+      </w:r>
+      <w:r>
+        <w:t xml:space="preserve">6 </w:t>
+      </w:r>
+      <w:r>
+        <w:t xml:space="preserve">7 </w:t>
+      </w:r>
+      <w:r>
+        <w:t>8</w:t>
+      </w:r>
+    </w:p>
+    <w:p>
+      <w:r>
+        <w:t xml:space="preserve">ANSWER: </w:t>
+      </w:r>
+      <w:r/>
+      <w:r>
+        <w:rPr>
+          <w:b/>
+          <w:u w:val="single"/>
+        </w:rPr>
+        <w:t>Mississippi</w:t>
+      </w:r>
+      <w:r>
+        <w:rPr>
+          <w:color w:val="666666"/>
+        </w:rPr>
+      </w:r>
+      <w:r>
+        <w:t xml:space="preserve"> [</w:t>
+      </w:r>
+      <w:r>
+        <w:t xml:space="preserve">or </w:t>
+      </w:r>
+      <w:r/>
+      <w:r>
+        <w:rPr>
+          <w:b/>
+          <w:u w:val="single"/>
+        </w:rPr>
+        <w:t>Mississippi Masala</w:t>
+      </w:r>
+      <w:r>
+        <w:t xml:space="preserve">; </w:t>
+      </w:r>
+      <w:r>
+        <w:t xml:space="preserve">or </w:t>
+      </w:r>
+      <w:r/>
+      <w:r>
+        <w:rPr>
+          <w:b/>
+          <w:u w:val="single"/>
+        </w:rPr>
+        <w:t>Mississippi Burning</w:t>
+      </w:r>
+      <w:r>
+        <w:t>]</w:t>
+      </w:r>
+      <w:r>
+        <w:rPr>
+          <w:color w:val="666666"/>
+        </w:rPr>
+        <w:t xml:space="preserve"> (Sources: </w:t>
+      </w:r>
+      <w:r>
+        <w:rPr>
+          <w:i/>
+          <w:color w:val="666666"/>
+        </w:rPr>
+        <w:t>Mississippi Masala</w:t>
+      </w:r>
+      <w:r>
+        <w:rPr>
+          <w:color w:val="666666"/>
+        </w:rPr>
+        <w:t xml:space="preserve"> - dir. Mira Nair</w:t>
+      </w:r>
+      <w:r>
+        <w:rPr>
+          <w:color w:val="666666"/>
+        </w:rPr>
+        <w:t xml:space="preserve">; </w:t>
+      </w:r>
+      <w:r>
+        <w:rPr>
+          <w:i/>
+          <w:color w:val="666666"/>
+        </w:rPr>
+        <w:t>Mississippi Burning</w:t>
+      </w:r>
+      <w:r>
+        <w:rPr>
+          <w:color w:val="666666"/>
+        </w:rPr>
+        <w:t xml:space="preserve"> - dir. Alan Parker</w:t>
+      </w:r>
+      <w:r>
+        <w:rPr>
+          <w:color w:val="666666"/>
+        </w:rPr>
+        <w:t>)</w:t>
+      </w:r>
+    </w:p>
+    <w:p>
+      <w:r>
+        <w:t>&lt;AP, Visual&gt;</w:t>
+      </w:r>
+    </w:p>
+    <w:p/>
+    <w:p>
+      <w:r>
+        <w:t xml:space="preserve">13. </w:t>
+      </w:r>
+      <w:r>
+        <w:rPr>
+          <w:b/>
+          <w:u w:val="single"/>
+        </w:rPr>
+        <w:t xml:space="preserve">1 </w:t>
+      </w:r>
+      <w:r>
+        <w:rPr>
+          <w:b/>
+          <w:u w:val="single"/>
+        </w:rPr>
+        <w:t>(+)</w:t>
       </w:r>
       <w:r>
         <w:t xml:space="preserve"> </w:t>
       </w:r>
       <w:r>
         <w:rPr>
-          <w:color w:val="666666"/>
-        </w:rPr>
-        <w:t>(“PAHL-yuh”)</w:t>
-      </w:r>
-      <w:r>
-        <w:t xml:space="preserve"> [or Camille Anna </w:t>
-      </w:r>
-      <w:r>
-        <w:rPr>
-          <w:b/>
-          <w:u w:val="single"/>
-        </w:rPr>
-        <w:t>Paglia</w:t>
+          <w:b/>
+        </w:rPr>
+        <w:t xml:space="preserve">2 </w:t>
+      </w:r>
+      <w:r>
+        <w:rPr>
+          <w:b/>
+        </w:rPr>
+        <w:t xml:space="preserve">3 </w:t>
+      </w:r>
+      <w:r>
+        <w:rPr>
+          <w:b/>
+        </w:rPr>
+        <w:t xml:space="preserve">4 </w:t>
+      </w:r>
+      <w:r>
+        <w:rPr>
+          <w:b/>
+        </w:rPr>
+        <w:t>(*)</w:t>
+      </w:r>
+      <w:r>
+        <w:t xml:space="preserve"> </w:t>
+      </w:r>
+      <w:r>
+        <w:t xml:space="preserve">5 </w:t>
+      </w:r>
+      <w:r>
+        <w:t xml:space="preserve">6 </w:t>
+      </w:r>
+      <w:r>
+        <w:t xml:space="preserve">7 </w:t>
+      </w:r>
+      <w:r>
+        <w:t>8</w:t>
+      </w:r>
+    </w:p>
+    <w:p>
+      <w:r>
+        <w:t xml:space="preserve">ANSWER: </w:t>
+      </w:r>
+      <w:r/>
+      <w:r>
+        <w:rPr>
+          <w:b/>
+          <w:u w:val="single"/>
+        </w:rPr>
+        <w:t>magnificent</w:t>
+      </w:r>
+      <w:r>
+        <w:rPr>
+          <w:color w:val="666666"/>
+        </w:rPr>
+      </w:r>
+      <w:r>
+        <w:t xml:space="preserve"> [</w:t>
+      </w:r>
+      <w:r>
+        <w:t xml:space="preserve">or </w:t>
+      </w:r>
+      <w:r>
+        <w:t xml:space="preserve">The </w:t>
+      </w:r>
+      <w:r>
+        <w:rPr>
+          <w:b/>
+          <w:u w:val="single"/>
+        </w:rPr>
+        <w:t>Magnificent Ambersons</w:t>
+      </w:r>
+      <w:r>
+        <w:t xml:space="preserve">; </w:t>
+      </w:r>
+      <w:r>
+        <w:t xml:space="preserve">or </w:t>
+      </w:r>
+      <w:r>
+        <w:t xml:space="preserve">The </w:t>
+      </w:r>
+      <w:r>
+        <w:rPr>
+          <w:b/>
+          <w:u w:val="single"/>
+        </w:rPr>
+        <w:t>Magnificent Seven</w:t>
       </w:r>
       <w:r>
         <w:t>]</w:t>
       </w:r>
-    </w:p>
-    <w:p>
-      <w:pPr>
-        <w:widowControl w:val="0"/>
-      </w:pPr>
-      <w:r>
-        <w:t>&lt;AP, Written&gt;</w:t>
-      </w:r>
-    </w:p>
-    <w:p>
-      <w:pPr>
-        <w:widowControl w:val="0"/>
-      </w:pPr>
-    </w:p>
-    <w:p>
-      <w:pPr>
-        <w:widowControl w:val="0"/>
-      </w:pPr>
-      <w:r>
-        <w:t xml:space="preserve">10. </w:t>
-      </w:r>
-      <w:r>
-        <w:rPr>
-          <w:b/>
-        </w:rPr>
-        <w:t xml:space="preserve">A real-life manslaughter case against Ágnes Geréb for her participation in one of these events inspired Kata Wéber’s screenplay to a 2020 film. Kate Bush wrote a song about one of these events for a John Hughes film starring Elizabeth McGovern and Kevin Bacon. Shia LaBeouf </w:t>
-      </w:r>
-      <w:proofErr w:type="gramStart"/>
-      <w:r>
-        <w:rPr>
-          <w:b/>
-        </w:rPr>
-        <w:t>actually kept</w:t>
-      </w:r>
-      <w:proofErr w:type="gramEnd"/>
-      <w:r>
-        <w:rPr>
-          <w:b/>
-        </w:rPr>
-        <w:t xml:space="preserve"> forgetting where a phone prop was located while filming a 24-minute long take of one of these events that opens a Kornél </w:t>
-      </w:r>
-      <w:proofErr w:type="spellStart"/>
-      <w:r>
-        <w:rPr>
-          <w:b/>
-        </w:rPr>
-        <w:t>Mundruczó</w:t>
-      </w:r>
-      <w:proofErr w:type="spellEnd"/>
-      <w:r>
-        <w:rPr>
-          <w:b/>
-        </w:rPr>
-        <w:t> </w:t>
-      </w:r>
-      <w:r>
-        <w:rPr>
-          <w:b/>
-          <w:color w:val="666666"/>
-        </w:rPr>
-        <w:t>(“MOON-</w:t>
-      </w:r>
-      <w:proofErr w:type="spellStart"/>
-      <w:r>
-        <w:rPr>
-          <w:b/>
-          <w:color w:val="666666"/>
-        </w:rPr>
-        <w:t>droo</w:t>
-      </w:r>
-      <w:proofErr w:type="spellEnd"/>
-      <w:r>
-        <w:rPr>
-          <w:b/>
-          <w:color w:val="666666"/>
-        </w:rPr>
-        <w:t>-</w:t>
-      </w:r>
-      <w:proofErr w:type="spellStart"/>
-      <w:r>
-        <w:rPr>
-          <w:b/>
-          <w:color w:val="666666"/>
-        </w:rPr>
-        <w:t>cho</w:t>
-      </w:r>
-      <w:proofErr w:type="spellEnd"/>
-      <w:r>
-        <w:rPr>
-          <w:b/>
-          <w:color w:val="666666"/>
-        </w:rPr>
-        <w:t>”)</w:t>
-      </w:r>
-      <w:r>
-        <w:rPr>
-          <w:b/>
-        </w:rPr>
-        <w:t xml:space="preserve"> film starring Vanessa Kirby. One of these events takes place partially underwater in the rain at the bottom of a pit in (*)</w:t>
+      <w:r>
+        <w:rPr>
+          <w:color w:val="666666"/>
+        </w:rPr>
+        <w:t xml:space="preserve"> (Sources: </w:t>
+      </w:r>
+      <w:r>
+        <w:rPr>
+          <w:i/>
+          <w:color w:val="666666"/>
+        </w:rPr>
+        <w:t>The Magnificent Ambersons</w:t>
+      </w:r>
+      <w:r>
+        <w:rPr>
+          <w:color w:val="666666"/>
+        </w:rPr>
+        <w:t xml:space="preserve"> - dir. Orson Welles</w:t>
+      </w:r>
+      <w:r>
+        <w:rPr>
+          <w:color w:val="666666"/>
+        </w:rPr>
+        <w:t xml:space="preserve">; </w:t>
+      </w:r>
+      <w:r>
+        <w:rPr>
+          <w:i/>
+          <w:color w:val="666666"/>
+        </w:rPr>
+        <w:t>The Magnificent Seven</w:t>
+      </w:r>
+      <w:r>
+        <w:rPr>
+          <w:color w:val="666666"/>
+        </w:rPr>
+        <w:t xml:space="preserve"> - dir. Antoine Fuqua</w:t>
+      </w:r>
+      <w:r>
+        <w:rPr>
+          <w:color w:val="666666"/>
+        </w:rPr>
+        <w:t>)</w:t>
+      </w:r>
+    </w:p>
+    <w:p>
+      <w:r>
+        <w:t>&lt;AP, Visual&gt;</w:t>
+      </w:r>
+    </w:p>
+    <w:p/>
+    <w:p>
+      <w:r>
+        <w:t xml:space="preserve">14. </w:t>
+      </w:r>
+      <w:r>
+        <w:rPr>
+          <w:b/>
+          <w:u w:val="single"/>
+        </w:rPr>
+        <w:t xml:space="preserve">1 </w:t>
+      </w:r>
+      <w:r>
+        <w:rPr>
+          <w:b/>
+          <w:u w:val="single"/>
+        </w:rPr>
+        <w:t>(+)</w:t>
       </w:r>
       <w:r>
         <w:t xml:space="preserve"> </w:t>
       </w:r>
       <w:r>
         <w:rPr>
-          <w:i/>
-        </w:rPr>
-        <w:t>Apocalypto</w:t>
-      </w:r>
-      <w:r>
-        <w:t xml:space="preserve">. A director filmed this sort of event for the second time in the five-minute documentary </w:t>
-      </w:r>
-      <w:r>
-        <w:rPr>
-          <w:i/>
-        </w:rPr>
-        <w:t>Thigh Line Lyre Triangular</w:t>
-      </w:r>
-      <w:r>
-        <w:t xml:space="preserve">. Several of these events involving multiple characters of various ages played by Rory Kinnear disturbingly occur in sequence at the end of Alex Garland’s film </w:t>
-      </w:r>
-      <w:r>
-        <w:rPr>
-          <w:i/>
-        </w:rPr>
-        <w:t>Men</w:t>
-      </w:r>
-      <w:r>
-        <w:t>. For 10 points, Stan Brakhage </w:t>
-      </w:r>
-      <w:r>
-        <w:rPr>
-          <w:color w:val="666666"/>
-        </w:rPr>
-        <w:t>(“BRACK-</w:t>
-      </w:r>
-      <w:proofErr w:type="spellStart"/>
-      <w:r>
-        <w:rPr>
-          <w:color w:val="666666"/>
-        </w:rPr>
-        <w:t>idge</w:t>
-      </w:r>
-      <w:proofErr w:type="spellEnd"/>
-      <w:r>
-        <w:rPr>
-          <w:color w:val="666666"/>
-        </w:rPr>
-        <w:t>”)</w:t>
-      </w:r>
-      <w:r>
-        <w:t xml:space="preserve"> avoided fainting by filming his wife undergoing what event in his film </w:t>
-      </w:r>
-      <w:r>
-        <w:rPr>
-          <w:i/>
-        </w:rPr>
-        <w:t>Window Water Baby Moving</w:t>
-      </w:r>
-      <w:r>
-        <w:t>?</w:t>
-      </w:r>
-    </w:p>
-    <w:p>
-      <w:pPr>
-        <w:widowControl w:val="0"/>
-      </w:pPr>
+          <w:b/>
+        </w:rPr>
+        <w:t xml:space="preserve">2 </w:t>
+      </w:r>
+      <w:r>
+        <w:rPr>
+          <w:b/>
+        </w:rPr>
+        <w:t xml:space="preserve">3 </w:t>
+      </w:r>
+      <w:r>
+        <w:rPr>
+          <w:b/>
+        </w:rPr>
+        <w:t xml:space="preserve">4 </w:t>
+      </w:r>
+      <w:r>
+        <w:rPr>
+          <w:b/>
+        </w:rPr>
+        <w:t>(*)</w:t>
+      </w:r>
+      <w:r>
+        <w:t xml:space="preserve"> </w:t>
+      </w:r>
+      <w:r>
+        <w:t xml:space="preserve">5 </w:t>
+      </w:r>
+      <w:r>
+        <w:t xml:space="preserve">6 </w:t>
+      </w:r>
+      <w:r>
+        <w:t xml:space="preserve">7 </w:t>
+      </w:r>
+      <w:r>
+        <w:t>8</w:t>
+      </w:r>
+    </w:p>
+    <w:p>
       <w:r>
         <w:t xml:space="preserve">ANSWER: </w:t>
       </w:r>
@@ -1465,93 +1779,179 @@
           <w:b/>
           <w:u w:val="single"/>
         </w:rPr>
-        <w:t>birth</w:t>
-      </w:r>
-      <w:r>
-        <w:t>s [or child</w:t>
-      </w:r>
-      <w:r>
-        <w:rPr>
-          <w:b/>
-          <w:u w:val="single"/>
-        </w:rPr>
-        <w:t>birth</w:t>
-      </w:r>
-      <w:r>
-        <w:t xml:space="preserve">s; or </w:t>
-      </w:r>
-      <w:r>
-        <w:rPr>
-          <w:b/>
-          <w:u w:val="single"/>
-        </w:rPr>
-        <w:t>deliveries</w:t>
-      </w:r>
-      <w:r>
-        <w:t xml:space="preserve">; accept having a </w:t>
-      </w:r>
-      <w:r>
-        <w:rPr>
-          <w:b/>
-          <w:u w:val="single"/>
-        </w:rPr>
-        <w:t>baby</w:t>
-      </w:r>
-      <w:r>
-        <w:t xml:space="preserve"> until read; accept </w:t>
-      </w:r>
-      <w:r>
-        <w:rPr>
-          <w:b/>
-          <w:u w:val="single"/>
-        </w:rPr>
-        <w:t>reproduction</w:t>
-      </w:r>
-      <w:r>
-        <w:t xml:space="preserve">; accept </w:t>
-      </w:r>
-      <w:r>
-        <w:rPr>
-          <w:b/>
-          <w:u w:val="single"/>
-        </w:rPr>
-        <w:t>miscarriage</w:t>
-      </w:r>
-      <w:r>
-        <w:t xml:space="preserve">s; reject “cloning”] </w:t>
-      </w:r>
-      <w:r>
-        <w:rPr>
-          <w:color w:val="666666"/>
-        </w:rPr>
-        <w:t xml:space="preserve">(The John Hughes film is </w:t>
-      </w:r>
-      <w:r>
-        <w:rPr>
-          <w:i/>
-          <w:color w:val="666666"/>
-        </w:rPr>
-        <w:t>She’s Having a Baby</w:t>
-      </w:r>
-      <w:r>
-        <w:rPr>
-          <w:color w:val="666666"/>
-        </w:rPr>
-        <w:t>.)</w:t>
-      </w:r>
-    </w:p>
-    <w:p>
-      <w:pPr>
-        <w:widowControl w:val="0"/>
-      </w:pPr>
-      <w:r>
-        <w:t>&lt;AP, Written&gt;</w:t>
+        <w:t>Ophüls</w:t>
+      </w:r>
+      <w:r>
+        <w:rPr>
+          <w:color w:val="666666"/>
+        </w:rPr>
+      </w:r>
+      <w:r>
+        <w:t xml:space="preserve"> [</w:t>
+      </w:r>
+      <w:r>
+        <w:t xml:space="preserve">or </w:t>
+      </w:r>
+      <w:r>
+        <w:t>Max</w:t>
+      </w:r>
+      <w:r>
+        <w:t xml:space="preserve"> </w:t>
+      </w:r>
+      <w:r>
+        <w:rPr>
+          <w:b/>
+          <w:u w:val="single"/>
+        </w:rPr>
+        <w:t>Ophüls</w:t>
+      </w:r>
+      <w:r>
+        <w:t xml:space="preserve">; </w:t>
+      </w:r>
+      <w:r>
+        <w:t xml:space="preserve">or </w:t>
+      </w:r>
+      <w:r>
+        <w:t>Marcel</w:t>
+      </w:r>
+      <w:r>
+        <w:t xml:space="preserve"> </w:t>
+      </w:r>
+      <w:r>
+        <w:rPr>
+          <w:b/>
+          <w:u w:val="single"/>
+        </w:rPr>
+        <w:t>Ophüls</w:t>
+      </w:r>
+      <w:r>
+        <w:t xml:space="preserve">; </w:t>
+      </w:r>
+      <w:r>
+        <w:t xml:space="preserve">accept </w:t>
+      </w:r>
+      <w:r>
+        <w:t>Maximillian</w:t>
+      </w:r>
+      <w:r>
+        <w:t xml:space="preserve"> </w:t>
+      </w:r>
+      <w:r>
+        <w:rPr>
+          <w:b/>
+          <w:u w:val="single"/>
+        </w:rPr>
+        <w:t>Oppenheimer</w:t>
+      </w:r>
+      <w:r>
+        <w:t>]</w:t>
+      </w:r>
+      <w:r>
+        <w:rPr>
+          <w:color w:val="666666"/>
+        </w:rPr>
+        <w:t xml:space="preserve"> (Sources: </w:t>
+      </w:r>
+      <w:r>
+        <w:rPr>
+          <w:i/>
+          <w:color w:val="666666"/>
+        </w:rPr>
+        <w:t>The Sorrow and the Pity</w:t>
+      </w:r>
+      <w:r>
+        <w:rPr>
+          <w:color w:val="666666"/>
+        </w:rPr>
+        <w:t xml:space="preserve"> - dir. Marcel Ophüls</w:t>
+      </w:r>
+      <w:r>
+        <w:rPr>
+          <w:color w:val="666666"/>
+        </w:rPr>
+        <w:t xml:space="preserve">; </w:t>
+      </w:r>
+      <w:r>
+        <w:rPr>
+          <w:i/>
+          <w:color w:val="666666"/>
+        </w:rPr>
+        <w:t>Letter From an Unknown Woman</w:t>
+      </w:r>
+      <w:r>
+        <w:rPr>
+          <w:color w:val="666666"/>
+        </w:rPr>
+        <w:t xml:space="preserve">, </w:t>
+      </w:r>
+      <w:r>
+        <w:rPr>
+          <w:i/>
+          <w:color w:val="666666"/>
+        </w:rPr>
+        <w:t>La Ronde</w:t>
+      </w:r>
+      <w:r>
+        <w:rPr>
+          <w:color w:val="666666"/>
+        </w:rPr>
+        <w:t xml:space="preserve">, </w:t>
+      </w:r>
+      <w:r>
+        <w:rPr>
+          <w:i/>
+          <w:color w:val="666666"/>
+        </w:rPr>
+        <w:t>Lola Montes</w:t>
+      </w:r>
+      <w:r>
+        <w:rPr>
+          <w:color w:val="666666"/>
+        </w:rPr>
+        <w:t xml:space="preserve">, </w:t>
+      </w:r>
+      <w:r>
+        <w:rPr>
+          <w:i/>
+          <w:color w:val="666666"/>
+        </w:rPr>
+        <w:t>The Earrings of Madame De...</w:t>
+      </w:r>
+      <w:r>
+        <w:rPr>
+          <w:color w:val="666666"/>
+        </w:rPr>
+        <w:t xml:space="preserve">, </w:t>
+      </w:r>
+      <w:r>
+        <w:rPr>
+          <w:i/>
+          <w:color w:val="666666"/>
+        </w:rPr>
+        <w:t>Le Plaisir</w:t>
+      </w:r>
+      <w:r>
+        <w:rPr>
+          <w:color w:val="666666"/>
+        </w:rPr>
+        <w:t xml:space="preserve"> - dir. Max Ophüls</w:t>
+      </w:r>
+      <w:r>
+        <w:rPr>
+          <w:color w:val="666666"/>
+        </w:rPr>
+        <w:t>)</w:t>
+      </w:r>
+    </w:p>
+    <w:p>
+      <w:r>
+        <w:t>&lt;AP, Visual&gt;</w:t>
       </w:r>
     </w:p>
     <w:p/>
     <w:p>
       <w:r>
-        <w:t xml:space="preserve">11. </w:t>
+        <w:t xml:space="preserve">15. </w:t>
       </w:r>
       <w:r>
         <w:rPr>
@@ -1615,94 +2015,380 @@
         <w:t xml:space="preserve">ANSWER: </w:t>
       </w:r>
       <w:r>
-        <w:rPr>
-          <w:i/>
-        </w:rPr>
         <w:t xml:space="preserve">The </w:t>
       </w:r>
       <w:r>
         <w:rPr>
           <w:b/>
-          <w:i/>
-          <w:u w:val="single"/>
-        </w:rPr>
-        <w:t>Treasure of the Sierra Madre</w:t>
+          <w:u w:val="single"/>
+        </w:rPr>
+        <w:t>Beatles</w:t>
+      </w:r>
+      <w:r>
+        <w:rPr>
+          <w:color w:val="666666"/>
+        </w:rPr>
+      </w:r>
+      <w:r>
+        <w:rPr>
+          <w:color w:val="666666"/>
+        </w:rPr>
+        <w:t xml:space="preserve"> (Sources: </w:t>
+      </w:r>
+      <w:r>
+        <w:rPr>
+          <w:i/>
+          <w:color w:val="666666"/>
+        </w:rPr>
+        <w:t>A Hard Day’s Night</w:t>
+      </w:r>
+      <w:r>
+        <w:rPr>
+          <w:color w:val="666666"/>
+        </w:rPr>
+        <w:t xml:space="preserve"> - dir. Richard Lester</w:t>
+      </w:r>
+      <w:r>
+        <w:rPr>
+          <w:color w:val="666666"/>
+        </w:rPr>
+        <w:t xml:space="preserve">; </w:t>
+      </w:r>
+      <w:r>
+        <w:rPr>
+          <w:i/>
+          <w:color w:val="666666"/>
+        </w:rPr>
+        <w:t>Wavelength</w:t>
+      </w:r>
+      <w:r>
+        <w:rPr>
+          <w:color w:val="666666"/>
+        </w:rPr>
+        <w:t xml:space="preserve"> - dir. Michael Snow</w:t>
+      </w:r>
+      <w:r>
+        <w:rPr>
+          <w:color w:val="666666"/>
+        </w:rPr>
+        <w:t>)</w:t>
+      </w:r>
+    </w:p>
+    <w:p>
+      <w:r>
+        <w:t>&lt;AP, Visual&gt;</w:t>
+      </w:r>
+    </w:p>
+    <w:p/>
+    <w:p>
+      <w:r>
+        <w:t xml:space="preserve">16. </w:t>
+      </w:r>
+      <w:r>
+        <w:rPr>
+          <w:b/>
+          <w:u w:val="single"/>
+        </w:rPr>
+        <w:t xml:space="preserve">1 </w:t>
+      </w:r>
+      <w:r>
+        <w:rPr>
+          <w:b/>
+          <w:u w:val="single"/>
+        </w:rPr>
+        <w:t>(+)</w:t>
+      </w:r>
+      <w:r>
+        <w:t xml:space="preserve"> </w:t>
+      </w:r>
+      <w:r>
+        <w:rPr>
+          <w:b/>
+        </w:rPr>
+        <w:t xml:space="preserve">2 </w:t>
+      </w:r>
+      <w:r>
+        <w:rPr>
+          <w:b/>
+        </w:rPr>
+        <w:t xml:space="preserve">3 </w:t>
+      </w:r>
+      <w:r>
+        <w:rPr>
+          <w:b/>
+        </w:rPr>
+        <w:t xml:space="preserve">4 </w:t>
+      </w:r>
+      <w:r>
+        <w:rPr>
+          <w:b/>
+        </w:rPr>
+        <w:t>(*)</w:t>
+      </w:r>
+      <w:r>
+        <w:t xml:space="preserve"> </w:t>
+      </w:r>
+      <w:r>
+        <w:t xml:space="preserve">5 </w:t>
+      </w:r>
+      <w:r>
+        <w:t xml:space="preserve">6 </w:t>
+      </w:r>
+      <w:r>
+        <w:t xml:space="preserve">7 </w:t>
+      </w:r>
+      <w:r>
+        <w:t>8</w:t>
+      </w:r>
+    </w:p>
+    <w:p>
+      <w:r>
+        <w:t xml:space="preserve">ANSWER: </w:t>
+      </w:r>
+      <w:r>
+        <w:t>Tom</w:t>
+      </w:r>
+      <w:r>
+        <w:t xml:space="preserve"> </w:t>
+      </w:r>
+      <w:r>
+        <w:rPr>
+          <w:b/>
+          <w:u w:val="single"/>
+        </w:rPr>
+        <w:t>Hardy</w:t>
+      </w:r>
+      <w:r>
+        <w:rPr>
+          <w:color w:val="666666"/>
+        </w:rPr>
+      </w:r>
+      <w:r>
+        <w:t xml:space="preserve"> [</w:t>
+      </w:r>
+      <w:r>
+        <w:t xml:space="preserve">or </w:t>
+      </w:r>
+      <w:r>
+        <w:t>Edward</w:t>
+      </w:r>
+      <w:r>
+        <w:t xml:space="preserve"> </w:t>
+      </w:r>
+      <w:r>
+        <w:t>Thomas</w:t>
+      </w:r>
+      <w:r>
+        <w:t xml:space="preserve"> </w:t>
+      </w:r>
+      <w:r>
+        <w:rPr>
+          <w:b/>
+          <w:u w:val="single"/>
+        </w:rPr>
+        <w:t>Hardy</w:t>
+      </w:r>
+      <w:r>
+        <w:t>]</w:t>
+      </w:r>
+      <w:r>
+        <w:rPr>
+          <w:color w:val="666666"/>
+        </w:rPr>
+        <w:t xml:space="preserve"> (Sources: </w:t>
+      </w:r>
+      <w:r>
+        <w:rPr>
+          <w:i/>
+          <w:color w:val="666666"/>
+        </w:rPr>
+        <w:t>Inception</w:t>
+      </w:r>
+      <w:r>
+        <w:rPr>
+          <w:color w:val="666666"/>
+        </w:rPr>
+        <w:t xml:space="preserve">, </w:t>
+      </w:r>
+      <w:r>
+        <w:rPr>
+          <w:i/>
+          <w:color w:val="666666"/>
+        </w:rPr>
+        <w:t>Dunkirk</w:t>
+      </w:r>
+      <w:r>
+        <w:rPr>
+          <w:color w:val="666666"/>
+        </w:rPr>
+        <w:t xml:space="preserve">, </w:t>
+      </w:r>
+      <w:r>
+        <w:rPr>
+          <w:i/>
+          <w:color w:val="666666"/>
+        </w:rPr>
+        <w:t>The Dark Knight Rises</w:t>
+      </w:r>
+      <w:r>
+        <w:rPr>
+          <w:color w:val="666666"/>
+        </w:rPr>
+        <w:t xml:space="preserve"> - dir. Christopher Nolan</w:t>
+      </w:r>
+      <w:r>
+        <w:rPr>
+          <w:color w:val="666666"/>
+        </w:rPr>
+        <w:t xml:space="preserve">; </w:t>
+      </w:r>
+      <w:r>
+        <w:rPr>
+          <w:i/>
+          <w:color w:val="666666"/>
+        </w:rPr>
+        <w:t>Locke</w:t>
+      </w:r>
+      <w:r>
+        <w:rPr>
+          <w:color w:val="666666"/>
+        </w:rPr>
+        <w:t xml:space="preserve"> - dir. Steven Knight</w:t>
+      </w:r>
+      <w:r>
+        <w:rPr>
+          <w:color w:val="666666"/>
+        </w:rPr>
+        <w:t xml:space="preserve">; </w:t>
+      </w:r>
+      <w:r>
+        <w:rPr>
+          <w:i/>
+          <w:color w:val="666666"/>
+        </w:rPr>
+        <w:t>Warrior</w:t>
+      </w:r>
+      <w:r>
+        <w:rPr>
+          <w:color w:val="666666"/>
+        </w:rPr>
+        <w:t xml:space="preserve"> - dir. Gavin O’Connor</w:t>
+      </w:r>
+      <w:r>
+        <w:rPr>
+          <w:color w:val="666666"/>
+        </w:rPr>
+        <w:t xml:space="preserve">; </w:t>
+      </w:r>
+      <w:r>
+        <w:rPr>
+          <w:i/>
+          <w:color w:val="666666"/>
+        </w:rPr>
+        <w:t>Bronson</w:t>
+      </w:r>
+      <w:r>
+        <w:rPr>
+          <w:color w:val="666666"/>
+        </w:rPr>
+        <w:t xml:space="preserve"> - dir. Nicolas Winding Refn</w:t>
+      </w:r>
+      <w:r>
+        <w:rPr>
+          <w:color w:val="666666"/>
+        </w:rPr>
+        <w:t>)</w:t>
+      </w:r>
+    </w:p>
+    <w:p>
+      <w:r>
+        <w:t>&lt;AP, Visual&gt;</w:t>
+      </w:r>
+    </w:p>
+    <w:p/>
+    <w:p>
+      <w:r>
+        <w:t xml:space="preserve">17. </w:t>
+      </w:r>
+      <w:r>
+        <w:rPr>
+          <w:b/>
+          <w:u w:val="single"/>
+        </w:rPr>
+        <w:t xml:space="preserve">1 </w:t>
+      </w:r>
+      <w:r>
+        <w:rPr>
+          <w:b/>
+          <w:u w:val="single"/>
+        </w:rPr>
+        <w:t>(+)</w:t>
+      </w:r>
+      <w:r>
+        <w:t xml:space="preserve"> </w:t>
+      </w:r>
+      <w:r>
+        <w:rPr>
+          <w:b/>
+        </w:rPr>
+        <w:t xml:space="preserve">2 </w:t>
+      </w:r>
+      <w:r>
+        <w:rPr>
+          <w:b/>
+        </w:rPr>
+        <w:t xml:space="preserve">3 </w:t>
+      </w:r>
+      <w:r>
+        <w:rPr>
+          <w:b/>
+        </w:rPr>
+        <w:t xml:space="preserve">4 </w:t>
+      </w:r>
+      <w:r>
+        <w:rPr>
+          <w:b/>
+        </w:rPr>
+        <w:t>(*)</w:t>
+      </w:r>
+      <w:r>
+        <w:t xml:space="preserve"> </w:t>
+      </w:r>
+      <w:r>
+        <w:t xml:space="preserve">5 </w:t>
+      </w:r>
+      <w:r>
+        <w:t xml:space="preserve">6 </w:t>
+      </w:r>
+      <w:r>
+        <w:t xml:space="preserve">7 </w:t>
+      </w:r>
+      <w:r>
+        <w:t>8</w:t>
+      </w:r>
+    </w:p>
+    <w:p>
+      <w:r>
+        <w:t xml:space="preserve">ANSWER: </w:t>
       </w:r>
       <w:r/>
       <w:r>
-        <w:t xml:space="preserve"> (dir. John Huston)</w:t>
-      </w:r>
-    </w:p>
-    <w:p>
-      <w:r>
-        <w:t>&lt;AP, Visual&gt;</w:t>
-      </w:r>
-    </w:p>
-    <w:p/>
-    <w:p>
-      <w:r>
-        <w:t xml:space="preserve">12. </w:t>
-      </w:r>
-      <w:r>
-        <w:rPr>
-          <w:b/>
-          <w:u w:val="single"/>
-        </w:rPr>
-        <w:t xml:space="preserve">1 </w:t>
-      </w:r>
-      <w:r>
-        <w:rPr>
-          <w:b/>
-          <w:u w:val="single"/>
-        </w:rPr>
-        <w:t>(+)</w:t>
-      </w:r>
-      <w:r>
-        <w:t xml:space="preserve"> </w:t>
-      </w:r>
-      <w:r>
-        <w:rPr>
-          <w:b/>
-        </w:rPr>
-        <w:t xml:space="preserve">2 </w:t>
-      </w:r>
-      <w:r>
-        <w:rPr>
-          <w:b/>
-        </w:rPr>
-        <w:t xml:space="preserve">3 </w:t>
-      </w:r>
-      <w:r>
-        <w:rPr>
-          <w:b/>
-        </w:rPr>
-        <w:t xml:space="preserve">4 </w:t>
-      </w:r>
-      <w:r>
-        <w:rPr>
-          <w:b/>
-        </w:rPr>
-        <w:t>(*)</w:t>
-      </w:r>
-      <w:r>
-        <w:t xml:space="preserve"> </w:t>
-      </w:r>
-      <w:r>
-        <w:t xml:space="preserve">5 </w:t>
-      </w:r>
-      <w:r>
-        <w:t xml:space="preserve">6 </w:t>
-      </w:r>
-      <w:r>
-        <w:t xml:space="preserve">7 </w:t>
-      </w:r>
-      <w:r>
-        <w:t>8</w:t>
-      </w:r>
-    </w:p>
-    <w:p>
-      <w:r>
-        <w:t xml:space="preserve">ANSWER: </w:t>
+        <w:rPr>
+          <w:b/>
+          <w:u w:val="single"/>
+        </w:rPr>
+        <w:t>BBC</w:t>
+      </w:r>
+      <w:r>
+        <w:rPr>
+          <w:color w:val="666666"/>
+        </w:rPr>
+      </w:r>
+      <w:r>
+        <w:t xml:space="preserve"> [</w:t>
+      </w:r>
+      <w:r>
+        <w:t xml:space="preserve">or </w:t>
       </w:r>
       <w:r/>
       <w:r>
@@ -1710,889 +2396,148 @@
           <w:b/>
           <w:u w:val="single"/>
         </w:rPr>
-        <w:t>Mississippi</w:t>
-      </w:r>
-      <w:r/>
-      <w:r>
-        <w:t xml:space="preserve"> [</w:t>
-      </w:r>
-      <w:r>
-        <w:t xml:space="preserve">or </w:t>
-      </w:r>
-      <w:r/>
-      <w:r>
-        <w:rPr>
-          <w:b/>
-          <w:u w:val="single"/>
-        </w:rPr>
-        <w:t>Mississippi Masala</w:t>
-      </w:r>
-      <w:r>
+        <w:t>British Broadcasting Corporation</w:t>
+      </w:r>
+      <w:r>
+        <w:t>]</w:t>
+      </w:r>
+      <w:r>
+        <w:rPr>
+          <w:color w:val="666666"/>
+        </w:rPr>
+        <w:t xml:space="preserve"> (Sources: </w:t>
+      </w:r>
+      <w:r>
+        <w:rPr>
+          <w:i/>
+          <w:color w:val="666666"/>
+        </w:rPr>
+        <w:t>The World at War</w:t>
+      </w:r>
+      <w:r>
+        <w:rPr>
+          <w:color w:val="666666"/>
+        </w:rPr>
+        <w:t xml:space="preserve"> - dir. David Elstein</w:t>
+      </w:r>
+      <w:r>
+        <w:rPr>
+          <w:color w:val="666666"/>
+        </w:rPr>
         <w:t xml:space="preserve">; </w:t>
       </w:r>
       <w:r>
-        <w:t xml:space="preserve">or </w:t>
-      </w:r>
-      <w:r/>
-      <w:r>
-        <w:rPr>
-          <w:b/>
-          <w:u w:val="single"/>
-        </w:rPr>
-        <w:t>Mississippi Burning</w:t>
-      </w:r>
-      <w:r>
-        <w:t>]</w:t>
-      </w:r>
-      <w:r>
-        <w:t xml:space="preserve"> (Sources: </w:t>
-      </w:r>
-      <w:r>
-        <w:rPr>
-          <w:i/>
-        </w:rPr>
-        <w:t>Mississippi Masala</w:t>
-      </w:r>
-      <w:r>
-        <w:t xml:space="preserve"> - dir. Mira Nair</w:t>
-      </w:r>
-      <w:r>
+        <w:rPr>
+          <w:i/>
+          <w:color w:val="666666"/>
+        </w:rPr>
+        <w:t>Louis Theroux: Law and Disorder in Philadelphia</w:t>
+      </w:r>
+      <w:r>
+        <w:rPr>
+          <w:color w:val="666666"/>
+        </w:rPr>
+        <w:t xml:space="preserve"> - dir. Emma Cooper</w:t>
+      </w:r>
+      <w:r>
+        <w:rPr>
+          <w:color w:val="666666"/>
+        </w:rPr>
         <w:t xml:space="preserve">; </w:t>
       </w:r>
       <w:r>
         <w:rPr>
           <w:i/>
-        </w:rPr>
-        <w:t>Mississippi Burning</w:t>
-      </w:r>
-      <w:r>
-        <w:t xml:space="preserve"> - dir. Alan Parker</w:t>
-      </w:r>
-      <w:r>
-        <w:t>)</w:t>
-      </w:r>
-    </w:p>
-    <w:p>
-      <w:r>
-        <w:t>&lt;AP, Visual&gt;</w:t>
-      </w:r>
-    </w:p>
-    <w:p/>
-    <w:p>
-      <w:r>
-        <w:t xml:space="preserve">13. </w:t>
-      </w:r>
-      <w:r>
-        <w:rPr>
-          <w:b/>
-          <w:u w:val="single"/>
-        </w:rPr>
-        <w:t xml:space="preserve">1 </w:t>
-      </w:r>
-      <w:r>
-        <w:rPr>
-          <w:b/>
-          <w:u w:val="single"/>
-        </w:rPr>
-        <w:t>(+)</w:t>
-      </w:r>
-      <w:r>
-        <w:t xml:space="preserve"> </w:t>
-      </w:r>
-      <w:r>
-        <w:rPr>
-          <w:b/>
-        </w:rPr>
-        <w:t xml:space="preserve">2 </w:t>
-      </w:r>
-      <w:r>
-        <w:rPr>
-          <w:b/>
-        </w:rPr>
-        <w:t xml:space="preserve">3 </w:t>
-      </w:r>
-      <w:r>
-        <w:rPr>
-          <w:b/>
-        </w:rPr>
-        <w:t xml:space="preserve">4 </w:t>
-      </w:r>
-      <w:r>
-        <w:rPr>
-          <w:b/>
-        </w:rPr>
-        <w:t>(*)</w:t>
-      </w:r>
-      <w:r>
-        <w:t xml:space="preserve"> </w:t>
-      </w:r>
-      <w:r>
-        <w:t xml:space="preserve">5 </w:t>
-      </w:r>
-      <w:r>
-        <w:t xml:space="preserve">6 </w:t>
-      </w:r>
-      <w:r>
-        <w:t xml:space="preserve">7 </w:t>
-      </w:r>
-      <w:r>
-        <w:t>8</w:t>
-      </w:r>
-    </w:p>
-    <w:p>
-      <w:r>
-        <w:t xml:space="preserve">ANSWER: </w:t>
-      </w:r>
-      <w:r/>
-      <w:r>
-        <w:rPr>
-          <w:b/>
-          <w:u w:val="single"/>
-        </w:rPr>
-        <w:t>magnificent</w:t>
-      </w:r>
-      <w:r/>
-      <w:r>
-        <w:t xml:space="preserve"> [</w:t>
-      </w:r>
-      <w:r>
-        <w:t xml:space="preserve">or </w:t>
-      </w:r>
-      <w:r>
-        <w:t xml:space="preserve">The </w:t>
-      </w:r>
-      <w:r>
-        <w:rPr>
-          <w:b/>
-          <w:u w:val="single"/>
-        </w:rPr>
-        <w:t>Magnificent Ambersons</w:t>
-      </w:r>
-      <w:r>
+          <w:color w:val="666666"/>
+        </w:rPr>
+        <w:t>The Most Hated Family in America</w:t>
+      </w:r>
+      <w:r>
+        <w:rPr>
+          <w:color w:val="666666"/>
+        </w:rPr>
+        <w:t xml:space="preserve"> - dir. Geoffrey O’Connor</w:t>
+      </w:r>
+      <w:r>
+        <w:rPr>
+          <w:color w:val="666666"/>
+        </w:rPr>
         <w:t xml:space="preserve">; </w:t>
       </w:r>
       <w:r>
-        <w:t xml:space="preserve">or </w:t>
-      </w:r>
-      <w:r>
-        <w:t xml:space="preserve">The </w:t>
-      </w:r>
-      <w:r>
-        <w:rPr>
-          <w:b/>
-          <w:u w:val="single"/>
-        </w:rPr>
-        <w:t>Magnificent Seven</w:t>
-      </w:r>
-      <w:r>
-        <w:t>]</w:t>
-      </w:r>
-      <w:r>
-        <w:t xml:space="preserve"> (Sources: </w:t>
-      </w:r>
-      <w:r>
-        <w:rPr>
-          <w:i/>
-        </w:rPr>
-        <w:t>The Magnificent Ambersons</w:t>
-      </w:r>
-      <w:r>
-        <w:t xml:space="preserve"> - dir. Orson Welles</w:t>
-      </w:r>
-      <w:r>
+        <w:rPr>
+          <w:i/>
+          <w:color w:val="666666"/>
+        </w:rPr>
+        <w:t>Louis Theroux’s Weird Weekends: Boer Separatists</w:t>
+      </w:r>
+      <w:r>
+        <w:rPr>
+          <w:color w:val="666666"/>
+        </w:rPr>
+        <w:t xml:space="preserve"> - dir. Kate Townsend</w:t>
+      </w:r>
+      <w:r>
+        <w:rPr>
+          <w:color w:val="666666"/>
+        </w:rPr>
         <w:t xml:space="preserve">; </w:t>
       </w:r>
       <w:r>
         <w:rPr>
           <w:i/>
-        </w:rPr>
-        <w:t>The Magnificent Seven</w:t>
-      </w:r>
-      <w:r>
-        <w:t xml:space="preserve"> - dir. Antoine Fuqua</w:t>
-      </w:r>
-      <w:r>
-        <w:t>)</w:t>
-      </w:r>
-    </w:p>
-    <w:p>
-      <w:r>
-        <w:t>&lt;AP, Visual&gt;</w:t>
-      </w:r>
-    </w:p>
-    <w:p/>
-    <w:p>
-      <w:r>
-        <w:t xml:space="preserve">14. </w:t>
-      </w:r>
-      <w:r>
-        <w:rPr>
-          <w:b/>
-          <w:u w:val="single"/>
-        </w:rPr>
-        <w:t xml:space="preserve">1 </w:t>
-      </w:r>
-      <w:r>
-        <w:rPr>
-          <w:b/>
-          <w:u w:val="single"/>
-        </w:rPr>
-        <w:t>(+)</w:t>
-      </w:r>
-      <w:r>
-        <w:t xml:space="preserve"> </w:t>
-      </w:r>
-      <w:r>
-        <w:rPr>
-          <w:b/>
-        </w:rPr>
-        <w:t xml:space="preserve">2 </w:t>
-      </w:r>
-      <w:r>
-        <w:rPr>
-          <w:b/>
-        </w:rPr>
-        <w:t xml:space="preserve">3 </w:t>
-      </w:r>
-      <w:r>
-        <w:rPr>
-          <w:b/>
-        </w:rPr>
-        <w:t xml:space="preserve">4 </w:t>
-      </w:r>
-      <w:r>
-        <w:rPr>
-          <w:b/>
-        </w:rPr>
-        <w:t>(*)</w:t>
-      </w:r>
-      <w:r>
-        <w:t xml:space="preserve"> </w:t>
-      </w:r>
-      <w:r>
-        <w:t xml:space="preserve">5 </w:t>
-      </w:r>
-      <w:r>
-        <w:t xml:space="preserve">6 </w:t>
-      </w:r>
-      <w:r>
-        <w:t xml:space="preserve">7 </w:t>
-      </w:r>
-      <w:r>
-        <w:t>8</w:t>
-      </w:r>
-    </w:p>
-    <w:p>
-      <w:r>
-        <w:t xml:space="preserve">ANSWER: </w:t>
-      </w:r>
-      <w:r>
-        <w:rPr>
-          <w:b/>
-          <w:u w:val="single"/>
-        </w:rPr>
-        <w:t>Ophüls</w:t>
-      </w:r>
-      <w:r/>
-      <w:r>
-        <w:t xml:space="preserve"> [</w:t>
-      </w:r>
-      <w:r>
-        <w:t xml:space="preserve">or </w:t>
-      </w:r>
-      <w:r>
-        <w:t>Max</w:t>
-      </w:r>
-      <w:r>
-        <w:t xml:space="preserve"> </w:t>
-      </w:r>
-      <w:r>
-        <w:rPr>
-          <w:b/>
-          <w:u w:val="single"/>
-        </w:rPr>
-        <w:t>Ophüls</w:t>
-      </w:r>
-      <w:r>
+          <w:color w:val="666666"/>
+        </w:rPr>
+        <w:t>Louis Theroux’s Weird Weekends: Looking for Love</w:t>
+      </w:r>
+      <w:r>
+        <w:rPr>
+          <w:color w:val="666666"/>
+        </w:rPr>
+        <w:t xml:space="preserve"> - dir. Catey Sexton</w:t>
+      </w:r>
+      <w:r>
+        <w:rPr>
+          <w:color w:val="666666"/>
+        </w:rPr>
         <w:t xml:space="preserve">; </w:t>
       </w:r>
       <w:r>
-        <w:t xml:space="preserve">or </w:t>
-      </w:r>
-      <w:r>
-        <w:t>Marcel</w:t>
-      </w:r>
-      <w:r>
-        <w:t xml:space="preserve"> </w:t>
-      </w:r>
-      <w:r>
-        <w:rPr>
-          <w:b/>
-          <w:u w:val="single"/>
-        </w:rPr>
-        <w:t>Ophüls</w:t>
-      </w:r>
-      <w:r>
+        <w:rPr>
+          <w:i/>
+          <w:color w:val="666666"/>
+        </w:rPr>
+        <w:t>Planet Earth</w:t>
+      </w:r>
+      <w:r>
+        <w:rPr>
+          <w:color w:val="666666"/>
+        </w:rPr>
+        <w:t xml:space="preserve"> - dir. Alastair Fothergill</w:t>
+      </w:r>
+      <w:r>
+        <w:rPr>
+          <w:color w:val="666666"/>
+        </w:rPr>
         <w:t xml:space="preserve">; </w:t>
       </w:r>
       <w:r>
-        <w:t xml:space="preserve">accept </w:t>
-      </w:r>
-      <w:r>
-        <w:t>Maximillian</w:t>
-      </w:r>
-      <w:r>
-        <w:t xml:space="preserve"> </w:t>
-      </w:r>
-      <w:r>
-        <w:rPr>
-          <w:b/>
-          <w:u w:val="single"/>
-        </w:rPr>
-        <w:t>Oppenheimer</w:t>
-      </w:r>
-      <w:r>
-        <w:t>]</w:t>
-      </w:r>
-      <w:r>
-        <w:t xml:space="preserve"> (Sources: </w:t>
-      </w:r>
-      <w:r>
-        <w:rPr>
-          <w:i/>
-        </w:rPr>
-        <w:t>The Sorrow and the Pity</w:t>
-      </w:r>
-      <w:r>
-        <w:t xml:space="preserve"> - dir. Marcel Ophüls</w:t>
-      </w:r>
-      <w:r>
-        <w:t xml:space="preserve">; </w:t>
-      </w:r>
-      <w:r>
-        <w:rPr>
-          <w:i/>
-        </w:rPr>
-        <w:t>Letter From an Unknown Woman</w:t>
-      </w:r>
-      <w:r>
-        <w:t xml:space="preserve">, </w:t>
-      </w:r>
-      <w:r>
-        <w:rPr>
-          <w:i/>
-        </w:rPr>
-        <w:t>La Ronde</w:t>
-      </w:r>
-      <w:r>
-        <w:t xml:space="preserve">, </w:t>
-      </w:r>
-      <w:r>
-        <w:rPr>
-          <w:i/>
-        </w:rPr>
-        <w:t>Lola Montes</w:t>
-      </w:r>
-      <w:r>
-        <w:t xml:space="preserve">, </w:t>
-      </w:r>
-      <w:r>
-        <w:rPr>
-          <w:i/>
-        </w:rPr>
-        <w:t>The Earrings of Madame De...</w:t>
-      </w:r>
-      <w:r>
-        <w:t xml:space="preserve">, </w:t>
-      </w:r>
-      <w:r>
-        <w:rPr>
-          <w:i/>
-        </w:rPr>
-        <w:t>Le Plaisir</w:t>
-      </w:r>
-      <w:r>
-        <w:t xml:space="preserve"> - dir. Max Ophüls</w:t>
-      </w:r>
-      <w:r>
-        <w:t>)</w:t>
-      </w:r>
-    </w:p>
-    <w:p>
-      <w:r>
-        <w:t>&lt;AP, Visual&gt;</w:t>
-      </w:r>
-    </w:p>
-    <w:p/>
-    <w:p>
-      <w:r>
-        <w:t xml:space="preserve">15. </w:t>
-      </w:r>
-      <w:r>
-        <w:rPr>
-          <w:b/>
-          <w:u w:val="single"/>
-        </w:rPr>
-        <w:t xml:space="preserve">1 </w:t>
-      </w:r>
-      <w:r>
-        <w:rPr>
-          <w:b/>
-          <w:u w:val="single"/>
-        </w:rPr>
-        <w:t>(+)</w:t>
-      </w:r>
-      <w:r>
-        <w:t xml:space="preserve"> </w:t>
-      </w:r>
-      <w:r>
-        <w:rPr>
-          <w:b/>
-        </w:rPr>
-        <w:t xml:space="preserve">2 </w:t>
-      </w:r>
-      <w:r>
-        <w:rPr>
-          <w:b/>
-        </w:rPr>
-        <w:t xml:space="preserve">3 </w:t>
-      </w:r>
-      <w:r>
-        <w:rPr>
-          <w:b/>
-        </w:rPr>
-        <w:t xml:space="preserve">4 </w:t>
-      </w:r>
-      <w:r>
-        <w:rPr>
-          <w:b/>
-        </w:rPr>
-        <w:t>(*)</w:t>
-      </w:r>
-      <w:r>
-        <w:t xml:space="preserve"> </w:t>
-      </w:r>
-      <w:r>
-        <w:t xml:space="preserve">5 </w:t>
-      </w:r>
-      <w:r>
-        <w:t xml:space="preserve">6 </w:t>
-      </w:r>
-      <w:r>
-        <w:t xml:space="preserve">7 </w:t>
-      </w:r>
-      <w:r>
-        <w:t>8</w:t>
-      </w:r>
-    </w:p>
-    <w:p>
-      <w:r>
-        <w:t xml:space="preserve">ANSWER: </w:t>
-      </w:r>
-      <w:r>
-        <w:t xml:space="preserve">The </w:t>
-      </w:r>
-      <w:r>
-        <w:rPr>
-          <w:b/>
-          <w:u w:val="single"/>
-        </w:rPr>
-        <w:t>Beatles</w:t>
-      </w:r>
-      <w:r/>
-      <w:r>
-        <w:t xml:space="preserve"> (Sources: </w:t>
-      </w:r>
-      <w:r>
-        <w:rPr>
-          <w:i/>
-        </w:rPr>
-        <w:t>A Hard Day’s Night</w:t>
-      </w:r>
-      <w:r>
-        <w:t xml:space="preserve"> - dir. Richard Lester</w:t>
-      </w:r>
-      <w:r>
-        <w:t xml:space="preserve">; </w:t>
-      </w:r>
-      <w:r>
-        <w:rPr>
-          <w:i/>
-        </w:rPr>
-        <w:t>Wavelength</w:t>
-      </w:r>
-      <w:r>
-        <w:t xml:space="preserve"> - dir. Michael Snow</w:t>
-      </w:r>
-      <w:r>
-        <w:t>)</w:t>
-      </w:r>
-    </w:p>
-    <w:p>
-      <w:r>
-        <w:t>&lt;AP, Visual&gt;</w:t>
-      </w:r>
-    </w:p>
-    <w:p/>
-    <w:p>
-      <w:r>
-        <w:t xml:space="preserve">16. </w:t>
-      </w:r>
-      <w:r>
-        <w:rPr>
-          <w:b/>
-          <w:u w:val="single"/>
-        </w:rPr>
-        <w:t xml:space="preserve">1 </w:t>
-      </w:r>
-      <w:r>
-        <w:rPr>
-          <w:b/>
-          <w:u w:val="single"/>
-        </w:rPr>
-        <w:t>(+)</w:t>
-      </w:r>
-      <w:r>
-        <w:t xml:space="preserve"> </w:t>
-      </w:r>
-      <w:r>
-        <w:rPr>
-          <w:b/>
-        </w:rPr>
-        <w:t xml:space="preserve">2 </w:t>
-      </w:r>
-      <w:r>
-        <w:rPr>
-          <w:b/>
-        </w:rPr>
-        <w:t xml:space="preserve">3 </w:t>
-      </w:r>
-      <w:r>
-        <w:rPr>
-          <w:b/>
-        </w:rPr>
-        <w:t xml:space="preserve">4 </w:t>
-      </w:r>
-      <w:r>
-        <w:rPr>
-          <w:b/>
-        </w:rPr>
-        <w:t>(*)</w:t>
-      </w:r>
-      <w:r>
-        <w:t xml:space="preserve"> </w:t>
-      </w:r>
-      <w:r>
-        <w:t xml:space="preserve">5 </w:t>
-      </w:r>
-      <w:r>
-        <w:t xml:space="preserve">6 </w:t>
-      </w:r>
-      <w:r>
-        <w:t xml:space="preserve">7 </w:t>
-      </w:r>
-      <w:r>
-        <w:t>8</w:t>
-      </w:r>
-    </w:p>
-    <w:p>
-      <w:r>
-        <w:t xml:space="preserve">ANSWER: </w:t>
-      </w:r>
-      <w:r>
-        <w:t>Tom</w:t>
-      </w:r>
-      <w:r>
-        <w:t xml:space="preserve"> </w:t>
-      </w:r>
-      <w:r>
-        <w:rPr>
-          <w:b/>
-          <w:u w:val="single"/>
-        </w:rPr>
-        <w:t>Hardy</w:t>
-      </w:r>
-      <w:r/>
-      <w:r>
-        <w:t xml:space="preserve"> [</w:t>
-      </w:r>
-      <w:r>
-        <w:t xml:space="preserve">or </w:t>
-      </w:r>
-      <w:r>
-        <w:t>Edward</w:t>
-      </w:r>
-      <w:r>
-        <w:t xml:space="preserve"> </w:t>
-      </w:r>
-      <w:r>
-        <w:t>Thomas</w:t>
-      </w:r>
-      <w:r>
-        <w:t xml:space="preserve"> </w:t>
-      </w:r>
-      <w:r>
-        <w:rPr>
-          <w:b/>
-          <w:u w:val="single"/>
-        </w:rPr>
-        <w:t>Hardy</w:t>
-      </w:r>
-      <w:r>
-        <w:t>]</w:t>
-      </w:r>
-      <w:r>
-        <w:t xml:space="preserve"> (Sources: </w:t>
-      </w:r>
-      <w:r>
-        <w:rPr>
-          <w:i/>
-        </w:rPr>
-        <w:t>Inception</w:t>
-      </w:r>
-      <w:r>
-        <w:t xml:space="preserve">, </w:t>
-      </w:r>
-      <w:r>
-        <w:rPr>
-          <w:i/>
-        </w:rPr>
-        <w:t>Dunkirk</w:t>
-      </w:r>
-      <w:r>
-        <w:t xml:space="preserve">, </w:t>
-      </w:r>
-      <w:r>
-        <w:rPr>
-          <w:i/>
-        </w:rPr>
-        <w:t>The Dark Knight Rises</w:t>
-      </w:r>
-      <w:r>
-        <w:t xml:space="preserve"> - dir. Christopher Nolan</w:t>
-      </w:r>
-      <w:r>
-        <w:t xml:space="preserve">; </w:t>
-      </w:r>
-      <w:r>
-        <w:rPr>
-          <w:i/>
-        </w:rPr>
-        <w:t>Locke</w:t>
-      </w:r>
-      <w:r>
-        <w:t xml:space="preserve"> - dir. Steven Knight</w:t>
-      </w:r>
-      <w:r>
-        <w:t xml:space="preserve">; </w:t>
-      </w:r>
-      <w:r>
-        <w:rPr>
-          <w:i/>
-        </w:rPr>
-        <w:t>Warrior</w:t>
-      </w:r>
-      <w:r>
-        <w:t xml:space="preserve"> - dir. Gavin O’Connor</w:t>
-      </w:r>
-      <w:r>
-        <w:t xml:space="preserve">; </w:t>
-      </w:r>
-      <w:r>
-        <w:rPr>
-          <w:i/>
-        </w:rPr>
-        <w:t>Bronson</w:t>
-      </w:r>
-      <w:r>
-        <w:t xml:space="preserve"> - dir. Nicolas Winding Refn</w:t>
-      </w:r>
-      <w:r>
-        <w:t>)</w:t>
-      </w:r>
-    </w:p>
-    <w:p>
-      <w:r>
-        <w:t>&lt;AP, Visual&gt;</w:t>
-      </w:r>
-    </w:p>
-    <w:p/>
-    <w:p>
-      <w:r>
-        <w:t xml:space="preserve">17. </w:t>
-      </w:r>
-      <w:r>
-        <w:rPr>
-          <w:b/>
-          <w:u w:val="single"/>
-        </w:rPr>
-        <w:t xml:space="preserve">1 </w:t>
-      </w:r>
-      <w:r>
-        <w:rPr>
-          <w:b/>
-          <w:u w:val="single"/>
-        </w:rPr>
-        <w:t>(+)</w:t>
-      </w:r>
-      <w:r>
-        <w:t xml:space="preserve"> </w:t>
-      </w:r>
-      <w:r>
-        <w:rPr>
-          <w:b/>
-        </w:rPr>
-        <w:t xml:space="preserve">2 </w:t>
-      </w:r>
-      <w:r>
-        <w:rPr>
-          <w:b/>
-        </w:rPr>
-        <w:t xml:space="preserve">3 </w:t>
-      </w:r>
-      <w:r>
-        <w:rPr>
-          <w:b/>
-        </w:rPr>
-        <w:t xml:space="preserve">4 </w:t>
-      </w:r>
-      <w:r>
-        <w:rPr>
-          <w:b/>
-        </w:rPr>
-        <w:t>(*)</w:t>
-      </w:r>
-      <w:r>
-        <w:t xml:space="preserve"> </w:t>
-      </w:r>
-      <w:r>
-        <w:t xml:space="preserve">5 </w:t>
-      </w:r>
-      <w:r>
-        <w:t xml:space="preserve">6 </w:t>
-      </w:r>
-      <w:r>
-        <w:t xml:space="preserve">7 </w:t>
-      </w:r>
-      <w:r>
-        <w:t>8</w:t>
-      </w:r>
-    </w:p>
-    <w:p>
-      <w:r>
-        <w:t xml:space="preserve">ANSWER: </w:t>
-      </w:r>
-      <w:r/>
-      <w:r>
-        <w:rPr>
-          <w:b/>
-          <w:u w:val="single"/>
-        </w:rPr>
-        <w:t>BBC</w:t>
-      </w:r>
-      <w:r/>
-      <w:r>
-        <w:t xml:space="preserve"> [</w:t>
-      </w:r>
-      <w:r>
-        <w:t xml:space="preserve">or </w:t>
-      </w:r>
-      <w:r/>
-      <w:r>
-        <w:rPr>
-          <w:b/>
-          <w:u w:val="single"/>
-        </w:rPr>
-        <w:t>British Broadcasting Corporation</w:t>
-      </w:r>
-      <w:r>
-        <w:t>]</w:t>
-      </w:r>
-      <w:r>
-        <w:t xml:space="preserve"> (Sources: </w:t>
-      </w:r>
-      <w:r>
-        <w:rPr>
-          <w:i/>
-        </w:rPr>
-        <w:t>The World at War</w:t>
-      </w:r>
-      <w:r>
-        <w:t xml:space="preserve"> - dir. David Elstein</w:t>
-      </w:r>
-      <w:r>
-        <w:t xml:space="preserve">; </w:t>
-      </w:r>
-      <w:r>
-        <w:rPr>
-          <w:i/>
-        </w:rPr>
-        <w:t>Louis Theroux: Law and Disorder in Philadelphia</w:t>
-      </w:r>
-      <w:r>
-        <w:t xml:space="preserve"> - dir. Emma Cooper</w:t>
-      </w:r>
-      <w:r>
-        <w:t xml:space="preserve">; </w:t>
-      </w:r>
-      <w:r>
-        <w:rPr>
-          <w:i/>
-        </w:rPr>
-        <w:t>The Most Hated Family in America</w:t>
-      </w:r>
-      <w:r>
-        <w:t xml:space="preserve"> - dir. Geoffrey O’Connor</w:t>
-      </w:r>
-      <w:r>
-        <w:t xml:space="preserve">; </w:t>
-      </w:r>
-      <w:r>
-        <w:rPr>
-          <w:i/>
-        </w:rPr>
-        <w:t>Louis Theroux’s Weird Weekends: Boer Separatists</w:t>
-      </w:r>
-      <w:r>
-        <w:t xml:space="preserve"> - dir. Kate Townsend</w:t>
-      </w:r>
-      <w:r>
-        <w:t xml:space="preserve">; </w:t>
-      </w:r>
-      <w:r>
-        <w:rPr>
-          <w:i/>
-        </w:rPr>
-        <w:t>Louis Theroux’s Weird Weekends: Looking for Love</w:t>
-      </w:r>
-      <w:r>
-        <w:t xml:space="preserve"> - dir. Catey Sexton</w:t>
-      </w:r>
-      <w:r>
-        <w:t xml:space="preserve">; </w:t>
-      </w:r>
-      <w:r>
-        <w:rPr>
-          <w:i/>
-        </w:rPr>
-        <w:t>Planet Earth</w:t>
-      </w:r>
-      <w:r>
-        <w:t xml:space="preserve"> - dir. Alastair Fothergill</w:t>
-      </w:r>
-      <w:r>
-        <w:t xml:space="preserve">; </w:t>
-      </w:r>
-      <w:r>
-        <w:rPr>
-          <w:i/>
+        <w:rPr>
+          <w:i/>
+          <w:color w:val="666666"/>
         </w:rPr>
         <w:t>Planet Earth II</w:t>
       </w:r>
       <w:r>
+        <w:rPr>
+          <w:color w:val="666666"/>
+        </w:rPr>
         <w:t xml:space="preserve"> - dir. Elizabeth White</w:t>
       </w:r>
       <w:r>
+        <w:rPr>
+          <w:color w:val="666666"/>
+        </w:rPr>
         <w:t>)</w:t>
       </w:r>
     </w:p>
